--- a/letters/docx/band_001/A170.docx
+++ b/letters/docx/band_001/A170.docx
@@ -31,8 +31,6 @@
         </w:rPr>
         <w:t>170.</w:t>
       </w:r>
-      <w:bookmarkStart w:id="0" w:name="_GoBack"/>
-      <w:bookmarkEnd w:id="0"/>
     </w:p>
     <w:p>
       <w:pPr>
@@ -335,6 +333,101 @@
         </w:rPr>
         <w:t xml:space="preserve"> lettres par </w:t>
       </w:r>
+      <w:commentRangeStart w:id="0"/>
+      <w:r>
+        <w:rPr>
+          <w:rFonts w:ascii="Times New Roman" w:hAnsi="Times New Roman" w:cs="Times New Roman"/>
+          <w:sz w:val="24"/>
+          <w:szCs w:val="24"/>
+          <w:lang w:val="fr-FR"/>
+        </w:rPr>
+        <w:t>Francisco de Sala</w:t>
+      </w:r>
+      <w:r>
+        <w:rPr>
+          <w:rFonts w:ascii="Times New Roman" w:hAnsi="Times New Roman" w:cs="Times New Roman"/>
+          <w:sz w:val="24"/>
+          <w:szCs w:val="24"/>
+          <w:lang w:val="fr-FR"/>
+        </w:rPr>
+        <w:t>manca</w:t>
+      </w:r>
+      <w:commentRangeEnd w:id="0"/>
+      <w:r>
+        <w:rPr>
+          <w:rStyle w:val="Kommentarzeichen"/>
+        </w:rPr>
+        <w:commentReference w:id="0"/>
+      </w:r>
+      <w:r>
+        <w:rPr>
+          <w:rFonts w:ascii="Times New Roman" w:hAnsi="Times New Roman" w:cs="Times New Roman"/>
+          <w:sz w:val="24"/>
+          <w:szCs w:val="24"/>
+          <w:lang w:val="fr-FR"/>
+        </w:rPr>
+        <w:t xml:space="preserve">, </w:t>
+      </w:r>
+      <w:proofErr w:type="spellStart"/>
+      <w:r>
+        <w:rPr>
+          <w:rFonts w:ascii="Times New Roman" w:hAnsi="Times New Roman" w:cs="Times New Roman"/>
+          <w:sz w:val="24"/>
+          <w:szCs w:val="24"/>
+          <w:lang w:val="fr-FR"/>
+        </w:rPr>
+        <w:t>present</w:t>
+      </w:r>
+      <w:proofErr w:type="spellEnd"/>
+      <w:r>
+        <w:rPr>
+          <w:rFonts w:ascii="Times New Roman" w:hAnsi="Times New Roman" w:cs="Times New Roman"/>
+          <w:sz w:val="24"/>
+          <w:szCs w:val="24"/>
+          <w:lang w:val="fr-FR"/>
+        </w:rPr>
+        <w:t xml:space="preserve"> </w:t>
+      </w:r>
+      <w:proofErr w:type="spellStart"/>
+      <w:r>
+        <w:rPr>
+          <w:rFonts w:ascii="Times New Roman" w:hAnsi="Times New Roman" w:cs="Times New Roman"/>
+          <w:sz w:val="24"/>
+          <w:szCs w:val="24"/>
+          <w:lang w:val="fr-FR"/>
+        </w:rPr>
+        <w:t>pourteur</w:t>
+      </w:r>
+      <w:proofErr w:type="spellEnd"/>
+      <w:r>
+        <w:rPr>
+          <w:rFonts w:ascii="Times New Roman" w:hAnsi="Times New Roman" w:cs="Times New Roman"/>
+          <w:sz w:val="24"/>
+          <w:szCs w:val="24"/>
+          <w:lang w:val="fr-FR"/>
+        </w:rPr>
+        <w:t>, et ai eu plaisir de l’</w:t>
+      </w:r>
+      <w:proofErr w:type="spellStart"/>
+      <w:r>
+        <w:rPr>
+          <w:rFonts w:ascii="Times New Roman" w:hAnsi="Times New Roman" w:cs="Times New Roman"/>
+          <w:sz w:val="24"/>
+          <w:szCs w:val="24"/>
+          <w:lang w:val="fr-FR"/>
+        </w:rPr>
+        <w:t>election</w:t>
+      </w:r>
+      <w:proofErr w:type="spellEnd"/>
+      <w:r>
+        <w:rPr>
+          <w:rFonts w:ascii="Times New Roman" w:hAnsi="Times New Roman" w:cs="Times New Roman"/>
+          <w:sz w:val="24"/>
+          <w:szCs w:val="24"/>
+          <w:lang w:val="fr-FR"/>
+        </w:rPr>
+        <w:t xml:space="preserve"> de </w:t>
+      </w:r>
       <w:commentRangeStart w:id="1"/>
       <w:r>
         <w:rPr>
@@ -343,16 +436,7 @@
           <w:szCs w:val="24"/>
           <w:lang w:val="fr-FR"/>
         </w:rPr>
-        <w:t>Francisco de Sala</w:t>
-      </w:r>
-      <w:r>
-        <w:rPr>
-          <w:rFonts w:ascii="Times New Roman" w:hAnsi="Times New Roman" w:cs="Times New Roman"/>
-          <w:sz w:val="24"/>
-          <w:szCs w:val="24"/>
-          <w:lang w:val="fr-FR"/>
-        </w:rPr>
-        <w:t>manca</w:t>
+        <w:t>Don George</w:t>
       </w:r>
       <w:commentRangeEnd w:id="1"/>
       <w:r>
@@ -368,57 +452,27 @@
           <w:szCs w:val="24"/>
           <w:lang w:val="fr-FR"/>
         </w:rPr>
-        <w:t xml:space="preserve">, </w:t>
-      </w:r>
-      <w:proofErr w:type="spellStart"/>
-      <w:r>
-        <w:rPr>
-          <w:rFonts w:ascii="Times New Roman" w:hAnsi="Times New Roman" w:cs="Times New Roman"/>
-          <w:sz w:val="24"/>
-          <w:szCs w:val="24"/>
-          <w:lang w:val="fr-FR"/>
-        </w:rPr>
-        <w:t>present</w:t>
-      </w:r>
-      <w:proofErr w:type="spellEnd"/>
-      <w:r>
-        <w:rPr>
-          <w:rFonts w:ascii="Times New Roman" w:hAnsi="Times New Roman" w:cs="Times New Roman"/>
-          <w:sz w:val="24"/>
-          <w:szCs w:val="24"/>
-          <w:lang w:val="fr-FR"/>
-        </w:rPr>
-        <w:t xml:space="preserve"> </w:t>
-      </w:r>
-      <w:proofErr w:type="spellStart"/>
-      <w:r>
-        <w:rPr>
-          <w:rFonts w:ascii="Times New Roman" w:hAnsi="Times New Roman" w:cs="Times New Roman"/>
-          <w:sz w:val="24"/>
-          <w:szCs w:val="24"/>
-          <w:lang w:val="fr-FR"/>
-        </w:rPr>
-        <w:t>pourteur</w:t>
-      </w:r>
-      <w:proofErr w:type="spellEnd"/>
-      <w:r>
-        <w:rPr>
-          <w:rFonts w:ascii="Times New Roman" w:hAnsi="Times New Roman" w:cs="Times New Roman"/>
-          <w:sz w:val="24"/>
-          <w:szCs w:val="24"/>
-          <w:lang w:val="fr-FR"/>
-        </w:rPr>
-        <w:t>, et ai eu plaisir de l’</w:t>
-      </w:r>
-      <w:proofErr w:type="spellStart"/>
-      <w:r>
-        <w:rPr>
-          <w:rFonts w:ascii="Times New Roman" w:hAnsi="Times New Roman" w:cs="Times New Roman"/>
-          <w:sz w:val="24"/>
-          <w:szCs w:val="24"/>
-          <w:lang w:val="fr-FR"/>
-        </w:rPr>
-        <w:t>election</w:t>
+        <w:t xml:space="preserve"> à </w:t>
+      </w:r>
+      <w:commentRangeStart w:id="2"/>
+      <w:r>
+        <w:rPr>
+          <w:rFonts w:ascii="Times New Roman" w:hAnsi="Times New Roman" w:cs="Times New Roman"/>
+          <w:sz w:val="24"/>
+          <w:szCs w:val="24"/>
+          <w:lang w:val="fr-FR"/>
+        </w:rPr>
+        <w:t>l’</w:t>
+      </w:r>
+      <w:proofErr w:type="spellStart"/>
+      <w:r>
+        <w:rPr>
+          <w:rFonts w:ascii="Times New Roman" w:hAnsi="Times New Roman" w:cs="Times New Roman"/>
+          <w:sz w:val="24"/>
+          <w:szCs w:val="24"/>
+          <w:lang w:val="fr-FR"/>
+        </w:rPr>
+        <w:t>evesché</w:t>
       </w:r>
       <w:proofErr w:type="spellEnd"/>
       <w:r>
@@ -430,79 +484,23 @@
         </w:rPr>
         <w:t xml:space="preserve"> de </w:t>
       </w:r>
-      <w:commentRangeStart w:id="2"/>
-      <w:r>
-        <w:rPr>
-          <w:rFonts w:ascii="Times New Roman" w:hAnsi="Times New Roman" w:cs="Times New Roman"/>
-          <w:sz w:val="24"/>
-          <w:szCs w:val="24"/>
-          <w:lang w:val="fr-FR"/>
-        </w:rPr>
-        <w:t>Don George</w:t>
+      <w:proofErr w:type="spellStart"/>
+      <w:r>
+        <w:rPr>
+          <w:rFonts w:ascii="Times New Roman" w:hAnsi="Times New Roman" w:cs="Times New Roman"/>
+          <w:sz w:val="24"/>
+          <w:szCs w:val="24"/>
+          <w:lang w:val="fr-FR"/>
+        </w:rPr>
+        <w:t>Brixenne</w:t>
       </w:r>
       <w:commentRangeEnd w:id="2"/>
+      <w:proofErr w:type="spellEnd"/>
       <w:r>
         <w:rPr>
           <w:rStyle w:val="Kommentarzeichen"/>
         </w:rPr>
         <w:commentReference w:id="2"/>
-      </w:r>
-      <w:r>
-        <w:rPr>
-          <w:rFonts w:ascii="Times New Roman" w:hAnsi="Times New Roman" w:cs="Times New Roman"/>
-          <w:sz w:val="24"/>
-          <w:szCs w:val="24"/>
-          <w:lang w:val="fr-FR"/>
-        </w:rPr>
-        <w:t xml:space="preserve"> à </w:t>
-      </w:r>
-      <w:commentRangeStart w:id="3"/>
-      <w:r>
-        <w:rPr>
-          <w:rFonts w:ascii="Times New Roman" w:hAnsi="Times New Roman" w:cs="Times New Roman"/>
-          <w:sz w:val="24"/>
-          <w:szCs w:val="24"/>
-          <w:lang w:val="fr-FR"/>
-        </w:rPr>
-        <w:t>l’</w:t>
-      </w:r>
-      <w:proofErr w:type="spellStart"/>
-      <w:r>
-        <w:rPr>
-          <w:rFonts w:ascii="Times New Roman" w:hAnsi="Times New Roman" w:cs="Times New Roman"/>
-          <w:sz w:val="24"/>
-          <w:szCs w:val="24"/>
-          <w:lang w:val="fr-FR"/>
-        </w:rPr>
-        <w:t>evesché</w:t>
-      </w:r>
-      <w:proofErr w:type="spellEnd"/>
-      <w:r>
-        <w:rPr>
-          <w:rFonts w:ascii="Times New Roman" w:hAnsi="Times New Roman" w:cs="Times New Roman"/>
-          <w:sz w:val="24"/>
-          <w:szCs w:val="24"/>
-          <w:lang w:val="fr-FR"/>
-        </w:rPr>
-        <w:t xml:space="preserve"> de </w:t>
-      </w:r>
-      <w:proofErr w:type="spellStart"/>
-      <w:r>
-        <w:rPr>
-          <w:rFonts w:ascii="Times New Roman" w:hAnsi="Times New Roman" w:cs="Times New Roman"/>
-          <w:sz w:val="24"/>
-          <w:szCs w:val="24"/>
-          <w:lang w:val="fr-FR"/>
-        </w:rPr>
-        <w:t>Brixenne</w:t>
-      </w:r>
-      <w:commentRangeEnd w:id="3"/>
-      <w:proofErr w:type="spellEnd"/>
-      <w:r>
-        <w:rPr>
-          <w:rStyle w:val="Kommentarzeichen"/>
-        </w:rPr>
-        <w:commentReference w:id="3"/>
       </w:r>
       <w:r>
         <w:rPr>
@@ -749,6 +747,121 @@
         </w:rPr>
         <w:t xml:space="preserve"> </w:t>
       </w:r>
+      <w:commentRangeStart w:id="3"/>
+      <w:r>
+        <w:rPr>
+          <w:rFonts w:ascii="Times New Roman" w:hAnsi="Times New Roman" w:cs="Times New Roman"/>
+          <w:sz w:val="24"/>
+          <w:szCs w:val="24"/>
+          <w:lang w:val="fr-FR"/>
+        </w:rPr>
+        <w:t xml:space="preserve">Don Pedro de </w:t>
+      </w:r>
+      <w:proofErr w:type="spellStart"/>
+      <w:r>
+        <w:rPr>
+          <w:rFonts w:ascii="Times New Roman" w:hAnsi="Times New Roman" w:cs="Times New Roman"/>
+          <w:sz w:val="24"/>
+          <w:szCs w:val="24"/>
+          <w:lang w:val="fr-FR"/>
+        </w:rPr>
+        <w:t>Cordova</w:t>
+      </w:r>
+      <w:commentRangeEnd w:id="3"/>
+      <w:proofErr w:type="spellEnd"/>
+      <w:r>
+        <w:rPr>
+          <w:rStyle w:val="Kommentarzeichen"/>
+        </w:rPr>
+        <w:commentReference w:id="3"/>
+      </w:r>
+      <w:r>
+        <w:rPr>
+          <w:rFonts w:ascii="Times New Roman" w:hAnsi="Times New Roman" w:cs="Times New Roman"/>
+          <w:sz w:val="24"/>
+          <w:szCs w:val="24"/>
+          <w:lang w:val="fr-FR"/>
+        </w:rPr>
+        <w:t xml:space="preserve">, comme vous ai </w:t>
+      </w:r>
+      <w:proofErr w:type="spellStart"/>
+      <w:r>
+        <w:rPr>
+          <w:rFonts w:ascii="Times New Roman" w:hAnsi="Times New Roman" w:cs="Times New Roman"/>
+          <w:sz w:val="24"/>
+          <w:szCs w:val="24"/>
+          <w:lang w:val="fr-FR"/>
+        </w:rPr>
+        <w:t>escript</w:t>
+      </w:r>
+      <w:proofErr w:type="spellEnd"/>
+      <w:r>
+        <w:rPr>
+          <w:rFonts w:ascii="Times New Roman" w:hAnsi="Times New Roman" w:cs="Times New Roman"/>
+          <w:sz w:val="24"/>
+          <w:szCs w:val="24"/>
+          <w:lang w:val="fr-FR"/>
+        </w:rPr>
+        <w:t xml:space="preserve"> que </w:t>
+      </w:r>
+      <w:proofErr w:type="spellStart"/>
+      <w:r>
+        <w:rPr>
+          <w:rFonts w:ascii="Times New Roman" w:hAnsi="Times New Roman" w:cs="Times New Roman"/>
+          <w:sz w:val="24"/>
+          <w:szCs w:val="24"/>
+          <w:lang w:val="fr-FR"/>
+        </w:rPr>
+        <w:t>feroie</w:t>
+      </w:r>
+      <w:proofErr w:type="spellEnd"/>
+      <w:r>
+        <w:rPr>
+          <w:rFonts w:ascii="Times New Roman" w:hAnsi="Times New Roman" w:cs="Times New Roman"/>
+          <w:sz w:val="24"/>
+          <w:szCs w:val="24"/>
+          <w:lang w:val="fr-FR"/>
+        </w:rPr>
+        <w:t xml:space="preserve">, mais </w:t>
+      </w:r>
+      <w:r>
+        <w:rPr>
+          <w:rFonts w:ascii="Times New Roman" w:hAnsi="Times New Roman" w:cs="Times New Roman"/>
+          <w:sz w:val="24"/>
+          <w:szCs w:val="24"/>
+          <w:lang w:val="fr-FR"/>
+        </w:rPr>
+        <w:t>à</w:t>
+      </w:r>
+      <w:r>
+        <w:rPr>
+          <w:rFonts w:ascii="Times New Roman" w:hAnsi="Times New Roman" w:cs="Times New Roman"/>
+          <w:sz w:val="24"/>
+          <w:szCs w:val="24"/>
+          <w:lang w:val="fr-FR"/>
+        </w:rPr>
+        <w:t xml:space="preserve"> cause que maintenant se </w:t>
+      </w:r>
+      <w:proofErr w:type="spellStart"/>
+      <w:r>
+        <w:rPr>
+          <w:rFonts w:ascii="Times New Roman" w:hAnsi="Times New Roman" w:cs="Times New Roman"/>
+          <w:sz w:val="24"/>
+          <w:szCs w:val="24"/>
+          <w:lang w:val="fr-FR"/>
+        </w:rPr>
+        <w:t>communicque</w:t>
+      </w:r>
+      <w:proofErr w:type="spellEnd"/>
+      <w:r>
+        <w:rPr>
+          <w:rFonts w:ascii="Times New Roman" w:hAnsi="Times New Roman" w:cs="Times New Roman"/>
+          <w:sz w:val="24"/>
+          <w:szCs w:val="24"/>
+          <w:lang w:val="fr-FR"/>
+        </w:rPr>
+        <w:t xml:space="preserve"> sur le fait de la </w:t>
+      </w:r>
       <w:commentRangeStart w:id="4"/>
       <w:r>
         <w:rPr>
@@ -757,129 +870,14 @@
           <w:szCs w:val="24"/>
           <w:lang w:val="fr-FR"/>
         </w:rPr>
-        <w:t xml:space="preserve">Don Pedro de </w:t>
-      </w:r>
-      <w:proofErr w:type="spellStart"/>
-      <w:r>
-        <w:rPr>
-          <w:rFonts w:ascii="Times New Roman" w:hAnsi="Times New Roman" w:cs="Times New Roman"/>
-          <w:sz w:val="24"/>
-          <w:szCs w:val="24"/>
-          <w:lang w:val="fr-FR"/>
-        </w:rPr>
-        <w:t>Cordova</w:t>
+        <w:t>paix</w:t>
       </w:r>
       <w:commentRangeEnd w:id="4"/>
-      <w:proofErr w:type="spellEnd"/>
       <w:r>
         <w:rPr>
           <w:rStyle w:val="Kommentarzeichen"/>
         </w:rPr>
         <w:commentReference w:id="4"/>
-      </w:r>
-      <w:r>
-        <w:rPr>
-          <w:rFonts w:ascii="Times New Roman" w:hAnsi="Times New Roman" w:cs="Times New Roman"/>
-          <w:sz w:val="24"/>
-          <w:szCs w:val="24"/>
-          <w:lang w:val="fr-FR"/>
-        </w:rPr>
-        <w:t xml:space="preserve">, comme vous ai </w:t>
-      </w:r>
-      <w:proofErr w:type="spellStart"/>
-      <w:r>
-        <w:rPr>
-          <w:rFonts w:ascii="Times New Roman" w:hAnsi="Times New Roman" w:cs="Times New Roman"/>
-          <w:sz w:val="24"/>
-          <w:szCs w:val="24"/>
-          <w:lang w:val="fr-FR"/>
-        </w:rPr>
-        <w:t>escript</w:t>
-      </w:r>
-      <w:proofErr w:type="spellEnd"/>
-      <w:r>
-        <w:rPr>
-          <w:rFonts w:ascii="Times New Roman" w:hAnsi="Times New Roman" w:cs="Times New Roman"/>
-          <w:sz w:val="24"/>
-          <w:szCs w:val="24"/>
-          <w:lang w:val="fr-FR"/>
-        </w:rPr>
-        <w:t xml:space="preserve"> que </w:t>
-      </w:r>
-      <w:proofErr w:type="spellStart"/>
-      <w:r>
-        <w:rPr>
-          <w:rFonts w:ascii="Times New Roman" w:hAnsi="Times New Roman" w:cs="Times New Roman"/>
-          <w:sz w:val="24"/>
-          <w:szCs w:val="24"/>
-          <w:lang w:val="fr-FR"/>
-        </w:rPr>
-        <w:t>feroie</w:t>
-      </w:r>
-      <w:proofErr w:type="spellEnd"/>
-      <w:r>
-        <w:rPr>
-          <w:rFonts w:ascii="Times New Roman" w:hAnsi="Times New Roman" w:cs="Times New Roman"/>
-          <w:sz w:val="24"/>
-          <w:szCs w:val="24"/>
-          <w:lang w:val="fr-FR"/>
-        </w:rPr>
-        <w:t xml:space="preserve">, mais </w:t>
-      </w:r>
-      <w:r>
-        <w:rPr>
-          <w:rFonts w:ascii="Times New Roman" w:hAnsi="Times New Roman" w:cs="Times New Roman"/>
-          <w:sz w:val="24"/>
-          <w:szCs w:val="24"/>
-          <w:lang w:val="fr-FR"/>
-        </w:rPr>
-        <w:t>à</w:t>
-      </w:r>
-      <w:r>
-        <w:rPr>
-          <w:rFonts w:ascii="Times New Roman" w:hAnsi="Times New Roman" w:cs="Times New Roman"/>
-          <w:sz w:val="24"/>
-          <w:szCs w:val="24"/>
-          <w:lang w:val="fr-FR"/>
-        </w:rPr>
-        <w:t xml:space="preserve"> cause que maintenant se </w:t>
-      </w:r>
-      <w:proofErr w:type="spellStart"/>
-      <w:r>
-        <w:rPr>
-          <w:rFonts w:ascii="Times New Roman" w:hAnsi="Times New Roman" w:cs="Times New Roman"/>
-          <w:sz w:val="24"/>
-          <w:szCs w:val="24"/>
-          <w:lang w:val="fr-FR"/>
-        </w:rPr>
-        <w:t>communicque</w:t>
-      </w:r>
-      <w:proofErr w:type="spellEnd"/>
-      <w:r>
-        <w:rPr>
-          <w:rFonts w:ascii="Times New Roman" w:hAnsi="Times New Roman" w:cs="Times New Roman"/>
-          <w:sz w:val="24"/>
-          <w:szCs w:val="24"/>
-          <w:lang w:val="fr-FR"/>
-        </w:rPr>
-        <w:t xml:space="preserve"> sur le fait de la </w:t>
-      </w:r>
-      <w:commentRangeStart w:id="5"/>
-      <w:r>
-        <w:rPr>
-          <w:rFonts w:ascii="Times New Roman" w:hAnsi="Times New Roman" w:cs="Times New Roman"/>
-          <w:sz w:val="24"/>
-          <w:szCs w:val="24"/>
-          <w:lang w:val="fr-FR"/>
-        </w:rPr>
-        <w:t>paix</w:t>
-      </w:r>
-      <w:commentRangeEnd w:id="5"/>
-      <w:r>
-        <w:rPr>
-          <w:rStyle w:val="Kommentarzeichen"/>
-        </w:rPr>
-        <w:commentReference w:id="5"/>
       </w:r>
       <w:r>
         <w:rPr>
@@ -1339,6 +1337,28 @@
 
 <file path=word/comments.xml><?xml version="1.0" encoding="utf-8"?>
 <w:comments xmlns:wpc="http://schemas.microsoft.com/office/word/2010/wordprocessingCanvas" xmlns:mc="http://schemas.openxmlformats.org/markup-compatibility/2006" xmlns:o="urn:schemas-microsoft-com:office:office" xmlns:r="http://schemas.openxmlformats.org/officeDocument/2006/relationships" xmlns:m="http://schemas.openxmlformats.org/officeDocument/2006/math" xmlns:v="urn:schemas-microsoft-com:vml" xmlns:wp14="http://schemas.microsoft.com/office/word/2010/wordprocessingDrawing" xmlns:wp="http://schemas.openxmlformats.org/drawingml/2006/wordprocessingDrawing" xmlns:w10="urn:schemas-microsoft-com:office:word" xmlns:w="http://schemas.openxmlformats.org/wordprocessingml/2006/main" xmlns:w14="http://schemas.microsoft.com/office/word/2010/wordml" xmlns:w15="http://schemas.microsoft.com/office/word/2012/wordml" xmlns:wpg="http://schemas.microsoft.com/office/word/2010/wordprocessingGroup" xmlns:wpi="http://schemas.microsoft.com/office/word/2010/wordprocessingInk" xmlns:wne="http://schemas.microsoft.com/office/word/2006/wordml" xmlns:wps="http://schemas.microsoft.com/office/word/2010/wordprocessingShape" mc:Ignorable="w14 w15 wp14">
+  <w:comment w:id="0" w:author="Abel Laura" w:date="2017-11-20T16:28:00Z" w:initials="AL">
+    <w:p>
+      <w:pPr>
+        <w:pStyle w:val="Kommentartext"/>
+        <w:rPr>
+          <w:lang w:val="pt-BR"/>
+        </w:rPr>
+      </w:pPr>
+      <w:r>
+        <w:rPr>
+          <w:rStyle w:val="Kommentarzeichen"/>
+        </w:rPr>
+        <w:annotationRef/>
+      </w:r>
+      <w:r>
+        <w:rPr>
+          <w:lang w:val="pt-BR"/>
+        </w:rPr>
+        <w:t>P: Salamanca, Francisco de</w:t>
+      </w:r>
+    </w:p>
+  </w:comment>
   <w:comment w:id="1" w:author="Abel Laura" w:date="2017-11-20T16:28:00Z" w:initials="AL">
     <w:p>
       <w:pPr>
@@ -1357,8 +1377,16 @@
         <w:rPr>
           <w:lang w:val="pt-BR"/>
         </w:rPr>
-        <w:t>P: Salamanca, Francisco de</w:t>
-      </w:r>
+        <w:t xml:space="preserve">P: Georg von </w:t>
+      </w:r>
+      <w:proofErr w:type="spellStart"/>
+      <w:r>
+        <w:rPr>
+          <w:lang w:val="pt-BR"/>
+        </w:rPr>
+        <w:t>Österreich</w:t>
+      </w:r>
+      <w:proofErr w:type="spellEnd"/>
     </w:p>
   </w:comment>
   <w:comment w:id="2" w:author="Abel Laura" w:date="2017-11-20T16:28:00Z" w:initials="AL">
@@ -1379,19 +1407,11 @@
         <w:rPr>
           <w:lang w:val="pt-BR"/>
         </w:rPr>
-        <w:t xml:space="preserve">P: Georg von </w:t>
-      </w:r>
-      <w:proofErr w:type="spellStart"/>
-      <w:r>
-        <w:rPr>
-          <w:lang w:val="pt-BR"/>
-        </w:rPr>
-        <w:t>Österreich</w:t>
-      </w:r>
-      <w:proofErr w:type="spellEnd"/>
+        <w:t>O: Brixen</w:t>
+      </w:r>
     </w:p>
   </w:comment>
-  <w:comment w:id="3" w:author="Abel Laura" w:date="2017-11-20T16:28:00Z" w:initials="AL">
+  <w:comment w:id="3" w:author="Abel Laura" w:date="2017-11-20T16:29:00Z" w:initials="AL">
     <w:p>
       <w:pPr>
         <w:pStyle w:val="Kommentartext"/>
@@ -1409,7 +1429,7 @@
         <w:rPr>
           <w:lang w:val="pt-BR"/>
         </w:rPr>
-        <w:t>O: Brixen</w:t>
+        <w:t>P: Córdoba, Pedro de</w:t>
       </w:r>
     </w:p>
   </w:comment>
@@ -1417,9 +1437,6 @@
     <w:p>
       <w:pPr>
         <w:pStyle w:val="Kommentartext"/>
-        <w:rPr>
-          <w:lang w:val="pt-BR"/>
-        </w:rPr>
       </w:pPr>
       <w:r>
         <w:rPr>
@@ -1428,27 +1445,13 @@
         <w:annotationRef/>
       </w:r>
       <w:r>
-        <w:rPr>
-          <w:lang w:val="pt-BR"/>
-        </w:rPr>
-        <w:t>P: Córdoba, Pedro de</w:t>
-      </w:r>
-    </w:p>
-  </w:comment>
-  <w:comment w:id="5" w:author="Abel Laura" w:date="2017-11-20T16:29:00Z" w:initials="AL">
-    <w:p>
-      <w:pPr>
-        <w:pStyle w:val="Kommentartext"/>
-      </w:pPr>
-      <w:r>
-        <w:rPr>
-          <w:rStyle w:val="Kommentarzeichen"/>
-        </w:rPr>
-        <w:annotationRef/>
-      </w:r>
-      <w:r>
-        <w:t>S: Frankreich, Frieden mit</w:t>
-      </w:r>
+        <w:t xml:space="preserve">S: Madrid, Friede von </w:t>
+      </w:r>
+      <w:r>
+        <w:t>(1526)</w:t>
+      </w:r>
+      <w:bookmarkStart w:id="5" w:name="_GoBack"/>
+      <w:bookmarkEnd w:id="5"/>
     </w:p>
   </w:comment>
   <w:comment w:id="6" w:author="Abel Laura" w:date="2017-11-20T16:29:00Z" w:initials="AL">
